--- a/PowerManagement.docx
+++ b/PowerManagement.docx
@@ -40,19 +40,11 @@
         </w:rPr>
         <w:t xml:space="preserve">The focus of this article is on the various modes of dynamic power management at system level. </w:t>
       </w:r>
-      <w:proofErr w:type="gramStart"/>
-      <w:r>
-        <w:rPr>
-          <w:lang w:val="en-US"/>
-        </w:rPr>
-        <w:t>First of all</w:t>
-      </w:r>
-      <w:proofErr w:type="gramEnd"/>
-      <w:r>
-        <w:rPr>
-          <w:lang w:val="en-US"/>
-        </w:rPr>
-        <w:t>,</w:t>
+      <w:r>
+        <w:rPr>
+          <w:lang w:val="en-US"/>
+        </w:rPr>
+        <w:t>First of all,</w:t>
       </w:r>
       <w:r>
         <w:rPr>
@@ -523,21 +515,7 @@
         <w:rPr>
           <w:lang w:val="en-US"/>
         </w:rPr>
-        <w:t xml:space="preserve">There are other methods described which propose techniques such as fiddling with both supply voltage and clock rate </w:t>
-      </w:r>
-      <w:proofErr w:type="gramStart"/>
-      <w:r>
-        <w:rPr>
-          <w:lang w:val="en-US"/>
-        </w:rPr>
-        <w:t>in order to</w:t>
-      </w:r>
-      <w:proofErr w:type="gramEnd"/>
-      <w:r>
-        <w:rPr>
-          <w:lang w:val="en-US"/>
-        </w:rPr>
-        <w:t xml:space="preserve"> gain </w:t>
+        <w:t xml:space="preserve">There are other methods described which propose techniques such as fiddling with both supply voltage and clock rate in order to gain </w:t>
       </w:r>
       <w:r>
         <w:t xml:space="preserve">a </w:t>
@@ -648,21 +626,7 @@
         <w:rPr>
           <w:lang w:val="en-US"/>
         </w:rPr>
-        <w:t xml:space="preserve"> </w:t>
-      </w:r>
-      <w:proofErr w:type="gramStart"/>
-      <w:r>
-        <w:rPr>
-          <w:lang w:val="en-US"/>
-        </w:rPr>
-        <w:t>in order to</w:t>
-      </w:r>
-      <w:proofErr w:type="gramEnd"/>
-      <w:r>
-        <w:rPr>
-          <w:lang w:val="en-US"/>
-        </w:rPr>
-        <w:t xml:space="preserve"> avoid energy waste</w:t>
+        <w:t xml:space="preserve"> in order to avoid energy waste</w:t>
       </w:r>
       <w:r>
         <w:rPr>
@@ -787,14 +751,7 @@
         <w:rPr>
           <w:lang w:val="en-US"/>
         </w:rPr>
-        <w:t xml:space="preserve">Up to that point, the vast majority of power consumption optimization methods that addressed data traffic prediction focused on a </w:t>
-      </w:r>
-      <w:proofErr w:type="gramStart"/>
-      <w:r>
-        <w:rPr>
-          <w:lang w:val="en-US"/>
-        </w:rPr>
-        <w:t>posteriori algorithm</w:t>
+        <w:t>Up to that point, the vast majority of power consumption optimization methods that addressed data traffic prediction focused on a posteriori algorithm</w:t>
       </w:r>
       <w:r>
         <w:rPr>
@@ -802,7 +759,6 @@
         </w:rPr>
         <w:t>s</w:t>
       </w:r>
-      <w:proofErr w:type="gramEnd"/>
       <w:r>
         <w:rPr>
           <w:lang w:val="en-US"/>
@@ -936,21 +892,7 @@
         <w:rPr>
           <w:lang w:val="en-US"/>
         </w:rPr>
-        <w:t xml:space="preserve"> algorithm, it </w:t>
-      </w:r>
-      <w:proofErr w:type="gramStart"/>
-      <w:r>
-        <w:rPr>
-          <w:lang w:val="en-US"/>
-        </w:rPr>
-        <w:t>has to</w:t>
-      </w:r>
-      <w:proofErr w:type="gramEnd"/>
-      <w:r>
-        <w:rPr>
-          <w:lang w:val="en-US"/>
-        </w:rPr>
-        <w:t xml:space="preserve"> wait for </w:t>
+        <w:t xml:space="preserve"> algorithm, it has to wait for </w:t>
       </w:r>
       <w:r>
         <w:rPr>
@@ -1230,21 +1172,7 @@
         <w:rPr>
           <w:lang w:val="en-US"/>
         </w:rPr>
-        <w:t xml:space="preserve">Also, as dataset, the authors monitored entire LTE-Advanced networks with lots of UEs </w:t>
-      </w:r>
-      <w:proofErr w:type="gramStart"/>
-      <w:r>
-        <w:rPr>
-          <w:lang w:val="en-US"/>
-        </w:rPr>
-        <w:t>in order to</w:t>
-      </w:r>
-      <w:proofErr w:type="gramEnd"/>
-      <w:r>
-        <w:rPr>
-          <w:lang w:val="en-US"/>
-        </w:rPr>
-        <w:t xml:space="preserve"> avoid overfitting the models</w:t>
+        <w:t>Also, as dataset, the authors monitored entire LTE-Advanced networks with lots of UEs in order to avoid overfitting the models</w:t>
       </w:r>
       <w:r>
         <w:rPr>
@@ -1953,21 +1881,7 @@
         <w:rPr>
           <w:lang w:val="en-US"/>
         </w:rPr>
-        <w:t xml:space="preserve">That’s why UE’s scheduling technique </w:t>
-      </w:r>
-      <w:proofErr w:type="gramStart"/>
-      <w:r>
-        <w:rPr>
-          <w:lang w:val="en-US"/>
-        </w:rPr>
-        <w:t>has to</w:t>
-      </w:r>
-      <w:proofErr w:type="gramEnd"/>
-      <w:r>
-        <w:rPr>
-          <w:lang w:val="en-US"/>
-        </w:rPr>
-        <w:t xml:space="preserve"> take into account both BTS’s MAC scheduler and current running software application’s behavior.</w:t>
+        <w:t>That’s why UE’s scheduling technique has to take into account both BTS’s MAC scheduler and current running software application’s behavior.</w:t>
       </w:r>
       <w:r>
         <w:rPr>
@@ -2777,21 +2691,7 @@
         <w:rPr>
           <w:lang w:val="en-US"/>
         </w:rPr>
-        <w:t xml:space="preserve"> when they could transmit/receive data. The issue is since BTS’s signaling algorithm is not known by the mobile devices from its cell area, they must waste energy </w:t>
-      </w:r>
-      <w:proofErr w:type="gramStart"/>
-      <w:r>
-        <w:rPr>
-          <w:lang w:val="en-US"/>
-        </w:rPr>
-        <w:t>in order to</w:t>
-      </w:r>
-      <w:proofErr w:type="gramEnd"/>
-      <w:r>
-        <w:rPr>
-          <w:lang w:val="en-US"/>
-        </w:rPr>
-        <w:t xml:space="preserve"> </w:t>
+        <w:t xml:space="preserve"> when they could transmit/receive data. The issue is since BTS’s signaling algorithm is not known by the mobile devices from its cell area, they must waste energy in order to </w:t>
       </w:r>
       <w:r>
         <w:rPr>
@@ -3534,34 +3434,20 @@
         <w:rPr>
           <w:lang w:val="en-US"/>
         </w:rPr>
+        <w:t xml:space="preserve"> in order to get the best performance</w:t>
+      </w:r>
+      <w:r>
+        <w:rPr>
+          <w:lang w:val="en-US"/>
+        </w:rPr>
+        <w:t>.</w:t>
+      </w:r>
+      <w:r>
+        <w:rPr>
+          <w:lang w:val="en-US"/>
+        </w:rPr>
         <w:t xml:space="preserve"> </w:t>
       </w:r>
-      <w:proofErr w:type="gramStart"/>
-      <w:r>
-        <w:rPr>
-          <w:lang w:val="en-US"/>
-        </w:rPr>
-        <w:t>in order to</w:t>
-      </w:r>
-      <w:proofErr w:type="gramEnd"/>
-      <w:r>
-        <w:rPr>
-          <w:lang w:val="en-US"/>
-        </w:rPr>
-        <w:t xml:space="preserve"> get the best performance</w:t>
-      </w:r>
-      <w:r>
-        <w:rPr>
-          <w:lang w:val="en-US"/>
-        </w:rPr>
-        <w:t>.</w:t>
-      </w:r>
-      <w:r>
-        <w:rPr>
-          <w:lang w:val="en-US"/>
-        </w:rPr>
-        <w:t xml:space="preserve"> </w:t>
-      </w:r>
       <w:r>
         <w:rPr>
           <w:lang w:val="en-US"/>
@@ -3599,21 +3485,7 @@
         <w:rPr>
           <w:lang w:val="en-US"/>
         </w:rPr>
-        <w:t xml:space="preserve">DPM represent the selective power down of idle components </w:t>
-      </w:r>
-      <w:proofErr w:type="gramStart"/>
-      <w:r>
-        <w:rPr>
-          <w:lang w:val="en-US"/>
-        </w:rPr>
-        <w:t>in order to</w:t>
-      </w:r>
-      <w:proofErr w:type="gramEnd"/>
-      <w:r>
-        <w:rPr>
-          <w:lang w:val="en-US"/>
-        </w:rPr>
-        <w:t xml:space="preserve"> save energy</w:t>
+        <w:t>DPM represent the selective power down of idle components in order to save energy</w:t>
       </w:r>
       <w:r>
         <w:rPr>
@@ -4242,7 +4114,7 @@
         <w:t xml:space="preserve">unpredictable </w:t>
       </w:r>
       <w:r>
-        <w:t>operationg mode, a classic DPM based on input current voltage is not enough since the mobile device’s peak power requires usually much more than the maximum charger’s capacity</w:t>
+        <w:t>operating mode, a classic DPM based on input current voltage is not enough since the mobile device’s peak power requires usually much more than the maximum charger’s capacity</w:t>
       </w:r>
       <w:r>
         <w:t xml:space="preserve"> and therefore it could crash.</w:t>
@@ -4284,7 +4156,13 @@
         <w:t>use a sort of dynamically low pass filter with feedback</w:t>
       </w:r>
       <w:r>
-        <w:t xml:space="preserve"> (controlled accordingly by Q4 MOSFET)</w:t>
+        <w:t xml:space="preserve"> (controlled accordingly by Q4 MOSFET</w:t>
+      </w:r>
+      <w:r>
+        <w:t xml:space="preserve"> from the schematic below</w:t>
+      </w:r>
+      <w:r>
+        <w:t>)</w:t>
       </w:r>
       <w:r>
         <w:t xml:space="preserve"> which makes use of the previously accumulated excess of energy within the capacitor</w:t>
